--- a/Gestión de Recursos Humanos/Gestión de Recursos Humanos v4.0/Proceso - Contratar e Inducir al Nuevo Personal v4.0.docx
+++ b/Gestión de Recursos Humanos/Gestión de Recursos Humanos v4.0/Proceso - Contratar e Inducir al Nuevo Personal v4.0.docx
@@ -213,12 +213,7 @@
               <w:t xml:space="preserve">OSE 2: </w:t>
             </w:r>
             <w:r>
-              <w:t>Comp</w:t>
-            </w:r>
-            <w:bookmarkStart w:id="1" w:name="_GoBack"/>
-            <w:bookmarkEnd w:id="1"/>
-            <w:r>
-              <w:t>rometer a todos los miembros de la comunidad educativa con su desarrollo integral para responder al desafío de una educación de calidad, desde la mística y propuesta de FYA.</w:t>
+              <w:t>Comprometer a todos los miembros de la comunidad educativa con su desarrollo integral para responder al desafío de una educación de calidad, desde la mística y propuesta de FYA.</w:t>
             </w:r>
           </w:p>
           <w:p>
@@ -771,9 +766,9 @@
         </w:rPr>
         <w:drawing>
           <wp:inline distT="0" distB="0" distL="0" distR="0">
-            <wp:extent cx="8892540" cy="4710023"/>
+            <wp:extent cx="8892540" cy="4730331"/>
             <wp:effectExtent l="0" t="0" r="3810" b="0"/>
-            <wp:docPr id="1" name="Imagen 1" descr="D:\Proyecto Fe y Alegría\Gestión de Recursos Humanos\PROCESO 27 - Contratación e Inducción.png"/>
+            <wp:docPr id="2" name="Imagen 2" descr="D:\Proyecto Fe y Alegría\Gestión de Recursos Humanos\PROCESO 27 - Contratación e Inducción.png"/>
             <wp:cNvGraphicFramePr>
               <a:graphicFrameLocks xmlns:a="http://schemas.openxmlformats.org/drawingml/2006/main" noChangeAspect="1"/>
             </wp:cNvGraphicFramePr>
@@ -802,7 +797,7 @@
                   <pic:spPr bwMode="auto">
                     <a:xfrm>
                       <a:off x="0" y="0"/>
-                      <a:ext cx="8892540" cy="4710023"/>
+                      <a:ext cx="8892540" cy="4730331"/>
                     </a:xfrm>
                     <a:prstGeom prst="rect">
                       <a:avLst/>
@@ -3751,6 +3746,30 @@
               <w:t>Tareas señaladas</w:t>
             </w:r>
           </w:p>
+          <w:p>
+            <w:pPr>
+              <w:pStyle w:val="Prrafodelista"/>
+              <w:numPr>
+                <w:ilvl w:val="0"/>
+                <w:numId w:val="3"/>
+              </w:numPr>
+              <w:ind w:left="187" w:hanging="187"/>
+              <w:jc w:val="both"/>
+              <w:rPr>
+                <w:sz w:val="18"/>
+                <w:szCs w:val="18"/>
+                <w:lang w:val="es-PE" w:eastAsia="es-PE"/>
+              </w:rPr>
+            </w:pPr>
+            <w:r>
+              <w:rPr>
+                <w:sz w:val="18"/>
+                <w:szCs w:val="18"/>
+                <w:lang w:val="es-PE" w:eastAsia="es-PE"/>
+              </w:rPr>
+              <w:t>Labores Iniciadas</w:t>
+            </w:r>
+          </w:p>
         </w:tc>
         <w:tc>
           <w:tcPr>
@@ -3805,6 +3824,30 @@
               <w:t xml:space="preserve">Inducciones realizadas </w:t>
             </w:r>
           </w:p>
+          <w:p>
+            <w:pPr>
+              <w:pStyle w:val="Prrafodelista"/>
+              <w:numPr>
+                <w:ilvl w:val="0"/>
+                <w:numId w:val="3"/>
+              </w:numPr>
+              <w:ind w:left="160" w:hanging="160"/>
+              <w:jc w:val="both"/>
+              <w:rPr>
+                <w:sz w:val="18"/>
+                <w:szCs w:val="18"/>
+                <w:lang w:val="es-PE" w:eastAsia="es-PE"/>
+              </w:rPr>
+            </w:pPr>
+            <w:r>
+              <w:rPr>
+                <w:sz w:val="18"/>
+                <w:szCs w:val="18"/>
+                <w:lang w:val="es-PE" w:eastAsia="es-PE"/>
+              </w:rPr>
+              <w:t>Labores iniciadas</w:t>
+            </w:r>
+          </w:p>
         </w:tc>
         <w:tc>
           <w:tcPr>
@@ -3828,6 +3871,16 @@
               </w:rPr>
               <w:t>Así como el nuevo empleado es inducido en sus nuevas labores, también es inducido en valores e identidad por un grupo pastoral.</w:t>
             </w:r>
+            <w:r>
+              <w:rPr>
+                <w:sz w:val="18"/>
+                <w:szCs w:val="18"/>
+                <w:lang w:val="es-PE" w:eastAsia="es-PE"/>
+              </w:rPr>
+              <w:t xml:space="preserve"> Luego de realizarlas, éste ya puede iniciar sus labores.</w:t>
+            </w:r>
+            <w:bookmarkStart w:id="1" w:name="_GoBack"/>
+            <w:bookmarkEnd w:id="1"/>
           </w:p>
         </w:tc>
         <w:tc>
@@ -4267,6 +4320,30 @@
               <w:t>Inducciones realizadas</w:t>
             </w:r>
           </w:p>
+          <w:p>
+            <w:pPr>
+              <w:pStyle w:val="Prrafodelista"/>
+              <w:numPr>
+                <w:ilvl w:val="0"/>
+                <w:numId w:val="3"/>
+              </w:numPr>
+              <w:ind w:left="187" w:hanging="187"/>
+              <w:jc w:val="both"/>
+              <w:rPr>
+                <w:sz w:val="18"/>
+                <w:szCs w:val="18"/>
+                <w:lang w:val="es-PE" w:eastAsia="es-PE"/>
+              </w:rPr>
+            </w:pPr>
+            <w:r>
+              <w:rPr>
+                <w:sz w:val="18"/>
+                <w:szCs w:val="18"/>
+                <w:lang w:val="es-PE" w:eastAsia="es-PE"/>
+              </w:rPr>
+              <w:t>Labores iniciadas</w:t>
+            </w:r>
+          </w:p>
         </w:tc>
         <w:tc>
           <w:tcPr>
@@ -4346,15 +4423,7 @@
                 <w:szCs w:val="18"/>
                 <w:lang w:val="es-PE" w:eastAsia="es-PE"/>
               </w:rPr>
-              <w:t xml:space="preserve">El proceso finaliza cuando </w:t>
-            </w:r>
-            <w:r>
-              <w:rPr>
-                <w:sz w:val="18"/>
-                <w:szCs w:val="18"/>
-                <w:lang w:val="es-PE" w:eastAsia="es-PE"/>
-              </w:rPr>
-              <w:t>las inducciones han sido realizadas y el postulante elegido inicia sus labores.</w:t>
+              <w:t>El proceso finaliza cuando las inducciones han sido realizadas y el postulante elegido inicia sus labores.</w:t>
             </w:r>
           </w:p>
         </w:tc>
